--- a/Datos de prueba/Datos de prueba.docx
+++ b/Datos de prueba/Datos de prueba.docx
@@ -302,13 +302,7 @@
         <w:rPr>
           <w:lang w:val="es-MX"/>
         </w:rPr>
-        <w:t xml:space="preserve"> </w:t>
-      </w:r>
-      <w:r>
-        <w:rPr>
-          <w:lang w:val="es-MX"/>
-        </w:rPr>
-        <w:t xml:space="preserve"> Contraseña: Admin1)</w:t>
+        <w:t xml:space="preserve">  Contraseña: Admin1)</w:t>
       </w:r>
     </w:p>
     <w:p/>
@@ -317,7 +311,16 @@
         <w:pStyle w:val="Ttulo2"/>
       </w:pPr>
       <w:r>
-        <w:t xml:space="preserve">    [IP-2] Crear, Leer, Actualizar, Eliminar: Curso</w:t>
+        <w:t xml:space="preserve">    [IP-2] Crear, Leer, </w:t>
+      </w:r>
+      <w:r>
+        <w:rPr>
+          <w:highlight w:val="yellow"/>
+        </w:rPr>
+        <w:t>Actualizar</w:t>
+      </w:r>
+      <w:r>
+        <w:t>, Eliminar: Curso</w:t>
       </w:r>
     </w:p>
     <w:p>
@@ -345,19 +348,7 @@
         <w:rPr>
           <w:lang w:val="es-MX"/>
         </w:rPr>
-        <w:t xml:space="preserve"> Daniel Peñaloza (</w:t>
-      </w:r>
-      <w:r>
-        <w:rPr>
-          <w:lang w:val="es-MX"/>
-        </w:rPr>
-        <w:t>200998928</w:t>
-      </w:r>
-      <w:r>
-        <w:rPr>
-          <w:lang w:val="es-MX"/>
-        </w:rPr>
-        <w:t>)</w:t>
+        <w:t xml:space="preserve"> Daniel Peñaloza (200998928)</w:t>
       </w:r>
     </w:p>
     <w:p>
@@ -371,6 +362,26 @@
       </w:pPr>
       <w:r>
         <w:t xml:space="preserve">    [IP-3] Subir documentación general (Rubrica de informe, Evaluación de supervisor)</w:t>
+      </w:r>
+    </w:p>
+    <w:p>
+      <w:pPr>
+        <w:rPr>
+          <w:lang w:val="es-MX"/>
+        </w:rPr>
+      </w:pPr>
+    </w:p>
+    <w:p>
+      <w:pPr>
+        <w:rPr>
+          <w:lang w:val="es-MX"/>
+        </w:rPr>
+      </w:pPr>
+      <w:r>
+        <w:rPr>
+          <w:lang w:val="es-MX"/>
+        </w:rPr>
+        <w:t>Plantilla-informe-Pulsar.docx</w:t>
       </w:r>
     </w:p>
     <w:p>
@@ -524,6 +535,26 @@
     </w:p>
     <w:p>
       <w:pPr>
+        <w:rPr>
+          <w:lang w:val="es-MX"/>
+        </w:rPr>
+      </w:pPr>
+    </w:p>
+    <w:p>
+      <w:pPr>
+        <w:rPr>
+          <w:lang w:val="es-MX"/>
+        </w:rPr>
+      </w:pPr>
+      <w:r>
+        <w:rPr>
+          <w:lang w:val="es-MX"/>
+        </w:rPr>
+        <w:t>INPUT Datos Estudiantes.csv</w:t>
+      </w:r>
+    </w:p>
+    <w:p>
+      <w:pPr>
         <w:pStyle w:val="Ttulo2"/>
       </w:pPr>
     </w:p>
@@ -533,6 +564,19 @@
       </w:pPr>
       <w:r>
         <w:t xml:space="preserve">    [IP-8] Evaluar informe de práctica </w:t>
+      </w:r>
+    </w:p>
+    <w:p>
+      <w:pPr>
+        <w:rPr>
+          <w:lang w:val="es-MX"/>
+        </w:rPr>
+      </w:pPr>
+      <w:r>
+        <w:rPr>
+          <w:lang w:val="es-MX"/>
+        </w:rPr>
+        <w:t>Poner nota 7 al informe de Juan</w:t>
       </w:r>
     </w:p>
     <w:p>
